--- a/docx/docxtmpl/meeting/meeting.docx
+++ b/docx/docxtmpl/meeting/meeting.docx
@@ -8,14 +8,14 @@
         <w:ind w:firstLineChars="0" w:firstLine="0"/>
         <w:jc w:val="center"/>
         <w:rPr>
-          <w:rFonts w:ascii="Microsoft YaHei" w:eastAsia="Microsoft YaHei" w:hAnsi="Microsoft YaHei"/>
+          <w:rFonts w:ascii="微软雅黑" w:eastAsia="微软雅黑" w:hAnsi="微软雅黑"/>
           <w:sz w:val="52"/>
           <w:szCs w:val="52"/>
         </w:rPr>
       </w:pPr>
       <w:r>
         <w:rPr>
-          <w:rFonts w:ascii="Microsoft YaHei" w:eastAsia="Microsoft YaHei" w:hAnsi="Microsoft YaHei" w:hint="eastAsia"/>
+          <w:rFonts w:ascii="微软雅黑" w:eastAsia="微软雅黑" w:hAnsi="微软雅黑" w:hint="eastAsia"/>
           <w:sz w:val="52"/>
           <w:szCs w:val="52"/>
         </w:rPr>
@@ -28,7 +28,7 @@
         <w:ind w:firstLineChars="0" w:firstLine="0"/>
         <w:jc w:val="center"/>
         <w:rPr>
-          <w:rFonts w:ascii="Microsoft YaHei" w:eastAsia="Microsoft YaHei" w:hAnsi="Microsoft YaHei"/>
+          <w:rFonts w:ascii="微软雅黑" w:eastAsia="微软雅黑" w:hAnsi="微软雅黑"/>
           <w:b/>
           <w:sz w:val="15"/>
           <w:szCs w:val="15"/>
@@ -97,7 +97,33 @@
                 <w:sz w:val="21"/>
                 <w:szCs w:val="21"/>
               </w:rPr>
-              <w:t>武瑞芳</w:t>
+              <w:t>{{</w:t>
+            </w:r>
+            <w:proofErr w:type="spellStart"/>
+            <w:r>
+              <w:rPr>
+                <w:rFonts w:asciiTheme="minorEastAsia" w:eastAsiaTheme="minorEastAsia" w:hAnsiTheme="minorEastAsia" w:hint="eastAsia"/>
+                <w:sz w:val="21"/>
+                <w:szCs w:val="21"/>
+              </w:rPr>
+              <w:t>user</w:t>
+            </w:r>
+            <w:r>
+              <w:rPr>
+                <w:rFonts w:asciiTheme="minorEastAsia" w:eastAsiaTheme="minorEastAsia" w:hAnsiTheme="minorEastAsia"/>
+                <w:sz w:val="21"/>
+                <w:szCs w:val="21"/>
+              </w:rPr>
+              <w:t>Cont</w:t>
+            </w:r>
+            <w:proofErr w:type="spellEnd"/>
+            <w:r>
+              <w:rPr>
+                <w:rFonts w:asciiTheme="minorEastAsia" w:eastAsiaTheme="minorEastAsia" w:hAnsiTheme="minorEastAsia" w:hint="eastAsia"/>
+                <w:sz w:val="21"/>
+                <w:szCs w:val="21"/>
+              </w:rPr>
+              <w:t>}}</w:t>
             </w:r>
           </w:p>
         </w:tc>
@@ -147,7 +173,25 @@
                 <w:sz w:val="21"/>
                 <w:szCs w:val="21"/>
               </w:rPr>
-              <w:t>010-64409805</w:t>
+              <w:t>{{</w:t>
+            </w:r>
+            <w:proofErr w:type="spellStart"/>
+            <w:r>
+              <w:rPr>
+                <w:rFonts w:asciiTheme="minorEastAsia" w:eastAsiaTheme="minorEastAsia" w:hAnsiTheme="minorEastAsia"/>
+                <w:sz w:val="21"/>
+                <w:szCs w:val="21"/>
+              </w:rPr>
+              <w:t>userPhone</w:t>
+            </w:r>
+            <w:proofErr w:type="spellEnd"/>
+            <w:r>
+              <w:rPr>
+                <w:rFonts w:asciiTheme="minorEastAsia" w:eastAsiaTheme="minorEastAsia" w:hAnsiTheme="minorEastAsia" w:hint="eastAsia"/>
+                <w:sz w:val="21"/>
+                <w:szCs w:val="21"/>
+              </w:rPr>
+              <w:t>}}</w:t>
             </w:r>
           </w:p>
         </w:tc>
@@ -202,7 +246,25 @@
                 <w:sz w:val="21"/>
                 <w:szCs w:val="21"/>
               </w:rPr>
-              <w:t>北京市东城区和平里北街2号</w:t>
+              <w:t>{{</w:t>
+            </w:r>
+            <w:proofErr w:type="spellStart"/>
+            <w:r>
+              <w:rPr>
+                <w:rFonts w:asciiTheme="minorEastAsia" w:eastAsiaTheme="minorEastAsia" w:hAnsiTheme="minorEastAsia"/>
+                <w:sz w:val="21"/>
+                <w:szCs w:val="21"/>
+              </w:rPr>
+              <w:t>userAddr</w:t>
+            </w:r>
+            <w:proofErr w:type="spellEnd"/>
+            <w:r>
+              <w:rPr>
+                <w:rFonts w:asciiTheme="minorEastAsia" w:eastAsiaTheme="minorEastAsia" w:hAnsiTheme="minorEastAsia" w:hint="eastAsia"/>
+                <w:sz w:val="21"/>
+                <w:szCs w:val="21"/>
+              </w:rPr>
+              <w:t>}}</w:t>
             </w:r>
           </w:p>
         </w:tc>
@@ -261,13 +323,15 @@
               </w:rPr>
               <w:t>{{</w:t>
             </w:r>
-            <w:r>
-              <w:rPr>
-                <w:rFonts w:asciiTheme="minorEastAsia" w:eastAsiaTheme="minorEastAsia" w:hAnsiTheme="minorEastAsia"/>
-                <w:sz w:val="24"/>
-              </w:rPr>
-              <w:t>item1</w:t>
-            </w:r>
+            <w:proofErr w:type="spellStart"/>
+            <w:r>
+              <w:rPr>
+                <w:rFonts w:asciiTheme="minorEastAsia" w:eastAsiaTheme="minorEastAsia" w:hAnsiTheme="minorEastAsia" w:hint="eastAsia"/>
+                <w:sz w:val="24"/>
+              </w:rPr>
+              <w:t>meetingtime</w:t>
+            </w:r>
+            <w:proofErr w:type="spellEnd"/>
             <w:r>
               <w:rPr>
                 <w:rFonts w:asciiTheme="minorEastAsia" w:eastAsiaTheme="minorEastAsia" w:hAnsiTheme="minorEastAsia" w:hint="eastAsia"/>
@@ -330,7 +394,67 @@
                 <w:sz w:val="22"/>
                 <w:szCs w:val="22"/>
               </w:rPr>
-              <w:t>国土局信息中心：武瑞芳</w:t>
+              <w:t>{{</w:t>
+            </w:r>
+            <w:proofErr w:type="spellStart"/>
+            <w:r>
+              <w:rPr>
+                <w:rFonts w:asciiTheme="minorEastAsia" w:eastAsiaTheme="minorEastAsia" w:hAnsiTheme="minorEastAsia"/>
+                <w:sz w:val="22"/>
+                <w:szCs w:val="22"/>
+              </w:rPr>
+              <w:t>userOrgShr</w:t>
+            </w:r>
+            <w:proofErr w:type="spellEnd"/>
+            <w:r>
+              <w:rPr>
+                <w:rFonts w:asciiTheme="minorEastAsia" w:eastAsiaTheme="minorEastAsia" w:hAnsiTheme="minorEastAsia" w:hint="eastAsia"/>
+                <w:sz w:val="22"/>
+                <w:szCs w:val="22"/>
+              </w:rPr>
+              <w:t>}}</w:t>
+            </w:r>
+            <w:r>
+              <w:rPr>
+                <w:rFonts w:asciiTheme="minorEastAsia" w:eastAsiaTheme="minorEastAsia" w:hAnsiTheme="minorEastAsia" w:hint="eastAsia"/>
+                <w:sz w:val="22"/>
+                <w:szCs w:val="22"/>
+              </w:rPr>
+              <w:t>：</w:t>
+            </w:r>
+            <w:r>
+              <w:rPr>
+                <w:rFonts w:asciiTheme="minorEastAsia" w:eastAsiaTheme="minorEastAsia" w:hAnsiTheme="minorEastAsia" w:hint="eastAsia"/>
+                <w:sz w:val="21"/>
+                <w:szCs w:val="21"/>
+              </w:rPr>
+              <w:t>{{</w:t>
+            </w:r>
+            <w:proofErr w:type="spellStart"/>
+            <w:r>
+              <w:rPr>
+                <w:rFonts w:asciiTheme="minorEastAsia" w:eastAsiaTheme="minorEastAsia" w:hAnsiTheme="minorEastAsia" w:hint="eastAsia"/>
+                <w:sz w:val="21"/>
+                <w:szCs w:val="21"/>
+              </w:rPr>
+              <w:t>user</w:t>
+            </w:r>
+            <w:r>
+              <w:rPr>
+                <w:rFonts w:asciiTheme="minorEastAsia" w:eastAsiaTheme="minorEastAsia" w:hAnsiTheme="minorEastAsia"/>
+                <w:sz w:val="21"/>
+                <w:szCs w:val="21"/>
+              </w:rPr>
+              <w:t>Cont</w:t>
+            </w:r>
+            <w:proofErr w:type="spellEnd"/>
+            <w:r>
+              <w:rPr>
+                <w:rFonts w:asciiTheme="minorEastAsia" w:eastAsiaTheme="minorEastAsia" w:hAnsiTheme="minorEastAsia" w:hint="eastAsia"/>
+                <w:sz w:val="21"/>
+                <w:szCs w:val="21"/>
+              </w:rPr>
+              <w:t>}}</w:t>
             </w:r>
           </w:p>
           <w:p>
@@ -351,23 +475,41 @@
                 <w:sz w:val="22"/>
                 <w:szCs w:val="22"/>
               </w:rPr>
-              <w:t>ArcGIS厂商：马克玲</w:t>
-            </w:r>
-            <w:r>
-              <w:rPr>
-                <w:rFonts w:asciiTheme="minorEastAsia" w:eastAsiaTheme="minorEastAsia" w:hAnsiTheme="minorEastAsia" w:hint="eastAsia"/>
-                <w:sz w:val="22"/>
-                <w:szCs w:val="22"/>
-              </w:rPr>
-              <w:t>，</w:t>
-            </w:r>
-            <w:r>
-              <w:rPr>
-                <w:rFonts w:asciiTheme="minorEastAsia" w:eastAsiaTheme="minorEastAsia" w:hAnsiTheme="minorEastAsia" w:hint="eastAsia"/>
-                <w:sz w:val="22"/>
-                <w:szCs w:val="22"/>
-              </w:rPr>
-              <w:t>勾戈雪黎</w:t>
+              <w:t>ArcGIS厂商：</w:t>
+            </w:r>
+            <w:r>
+              <w:rPr>
+                <w:rFonts w:asciiTheme="minorEastAsia" w:eastAsiaTheme="minorEastAsia" w:hAnsiTheme="minorEastAsia" w:hint="eastAsia"/>
+                <w:sz w:val="21"/>
+                <w:szCs w:val="21"/>
+              </w:rPr>
+              <w:t>{{</w:t>
+            </w:r>
+            <w:proofErr w:type="spellStart"/>
+            <w:r>
+              <w:rPr>
+                <w:rFonts w:asciiTheme="minorEastAsia" w:eastAsiaTheme="minorEastAsia" w:hAnsiTheme="minorEastAsia" w:hint="eastAsia"/>
+                <w:sz w:val="21"/>
+                <w:szCs w:val="21"/>
+              </w:rPr>
+              <w:t>esri</w:t>
+            </w:r>
+            <w:r>
+              <w:rPr>
+                <w:rFonts w:asciiTheme="minorEastAsia" w:eastAsiaTheme="minorEastAsia" w:hAnsiTheme="minorEastAsia"/>
+                <w:sz w:val="21"/>
+                <w:szCs w:val="21"/>
+              </w:rPr>
+              <w:t>Cont</w:t>
+            </w:r>
+            <w:proofErr w:type="spellEnd"/>
+            <w:r>
+              <w:rPr>
+                <w:rFonts w:asciiTheme="minorEastAsia" w:eastAsiaTheme="minorEastAsia" w:hAnsiTheme="minorEastAsia" w:hint="eastAsia"/>
+                <w:sz w:val="21"/>
+                <w:szCs w:val="21"/>
+              </w:rPr>
+              <w:t>}}</w:t>
             </w:r>
           </w:p>
         </w:tc>
@@ -410,31 +552,12 @@
           <w:p>
             <w:pPr>
               <w:pStyle w:val="a3"/>
-              <w:ind w:firstLine="480"/>
+              <w:ind w:firstLineChars="0" w:firstLine="0"/>
               <w:rPr>
                 <w:rFonts w:asciiTheme="minorEastAsia" w:eastAsiaTheme="minorEastAsia" w:hAnsiTheme="minorEastAsia"/>
                 <w:sz w:val="24"/>
               </w:rPr>
             </w:pPr>
-          </w:p>
-          <w:p>
-            <w:pPr>
-              <w:pStyle w:val="a3"/>
-              <w:ind w:firstLineChars="0" w:firstLine="0"/>
-              <w:rPr>
-                <w:rFonts w:asciiTheme="minorEastAsia" w:eastAsiaTheme="minorEastAsia" w:hAnsiTheme="minorEastAsia"/>
-                <w:sz w:val="24"/>
-              </w:rPr>
-            </w:pPr>
-            <w:r>
-              <w:rPr>
-                <w:rFonts w:asciiTheme="minorEastAsia" w:eastAsiaTheme="minorEastAsia" w:hAnsiTheme="minorEastAsia"/>
-                <w:sz w:val="24"/>
-              </w:rPr>
-              <w:t xml:space="preserve">  </w:t>
-            </w:r>
-            <w:bookmarkStart w:id="0" w:name="_GoBack"/>
-            <w:bookmarkEnd w:id="0"/>
             <w:r>
               <w:rPr>
                 <w:rFonts w:asciiTheme="minorEastAsia" w:eastAsiaTheme="minorEastAsia" w:hAnsiTheme="minorEastAsia" w:hint="eastAsia"/>
@@ -444,10 +567,10 @@
             </w:r>
             <w:r>
               <w:rPr>
-                <w:rFonts w:asciiTheme="minorEastAsia" w:eastAsiaTheme="minorEastAsia" w:hAnsiTheme="minorEastAsia"/>
-                <w:sz w:val="24"/>
-              </w:rPr>
-              <w:t>item2</w:t>
+                <w:rFonts w:asciiTheme="minorEastAsia" w:eastAsiaTheme="minorEastAsia" w:hAnsiTheme="minorEastAsia" w:hint="eastAsia"/>
+                <w:sz w:val="24"/>
+              </w:rPr>
+              <w:t>content</w:t>
             </w:r>
             <w:r>
               <w:rPr>
@@ -517,7 +640,7 @@
           <w:p>
             <w:pPr>
               <w:pStyle w:val="a3"/>
-              <w:ind w:left="420" w:firstLineChars="0" w:firstLine="0"/>
+              <w:ind w:firstLineChars="0" w:firstLine="0"/>
               <w:rPr>
                 <w:rFonts w:asciiTheme="minorEastAsia" w:eastAsiaTheme="minorEastAsia" w:hAnsiTheme="minorEastAsia"/>
                 <w:sz w:val="24"/>
@@ -532,10 +655,10 @@
             </w:r>
             <w:r>
               <w:rPr>
-                <w:rFonts w:asciiTheme="minorEastAsia" w:eastAsiaTheme="minorEastAsia" w:hAnsiTheme="minorEastAsia"/>
-                <w:sz w:val="24"/>
-              </w:rPr>
-              <w:t>item3</w:t>
+                <w:rFonts w:asciiTheme="minorEastAsia" w:eastAsiaTheme="minorEastAsia" w:hAnsiTheme="minorEastAsia" w:hint="eastAsia"/>
+                <w:sz w:val="24"/>
+              </w:rPr>
+              <w:t>plan</w:t>
             </w:r>
             <w:r>
               <w:rPr>
@@ -551,21 +674,25 @@
     <w:p>
       <w:pPr>
         <w:rPr>
-          <w:rFonts w:ascii="SimSun" w:hAnsi="SimSun"/>
+          <w:rFonts w:ascii="宋体" w:hAnsi="宋体"/>
           <w:sz w:val="24"/>
         </w:rPr>
       </w:pPr>
       <w:r>
         <w:rPr>
-          <w:rFonts w:ascii="SimSun" w:hAnsi="SimSun" w:hint="eastAsia"/>
+          <w:rFonts w:ascii="宋体" w:hAnsi="宋体" w:hint="eastAsia"/>
           <w:sz w:val="24"/>
         </w:rPr>
         <w:t xml:space="preserve">       </w:t>
       </w:r>
     </w:p>
     <w:sectPr>
-      <w:headerReference w:type="default" r:id="rId8"/>
-      <w:footerReference w:type="default" r:id="rId9"/>
+      <w:headerReference w:type="even" r:id="rId8"/>
+      <w:headerReference w:type="default" r:id="rId9"/>
+      <w:footerReference w:type="even" r:id="rId10"/>
+      <w:footerReference w:type="default" r:id="rId11"/>
+      <w:headerReference w:type="first" r:id="rId12"/>
+      <w:footerReference w:type="first" r:id="rId13"/>
       <w:pgSz w:w="11906" w:h="16838"/>
       <w:pgMar w:top="1440" w:right="1080" w:bottom="1440" w:left="1080" w:header="851" w:footer="992" w:gutter="0"/>
       <w:pgNumType w:start="1"/>
@@ -602,6 +729,16 @@
 </file>
 
 <file path=word/footer1.xml><?xml version="1.0" encoding="utf-8"?>
+<w:ftr xmlns:wpc="http://schemas.microsoft.com/office/word/2010/wordprocessingCanvas" xmlns:mc="http://schemas.openxmlformats.org/markup-compatibility/2006" xmlns:o="urn:schemas-microsoft-com:office:office" xmlns:r="http://schemas.openxmlformats.org/officeDocument/2006/relationships" xmlns:m="http://schemas.openxmlformats.org/officeDocument/2006/math" xmlns:v="urn:schemas-microsoft-com:vml" xmlns:wp14="http://schemas.microsoft.com/office/word/2010/wordprocessingDrawing" xmlns:wp="http://schemas.openxmlformats.org/drawingml/2006/wordprocessingDrawing" xmlns:w10="urn:schemas-microsoft-com:office:word" xmlns:w="http://schemas.openxmlformats.org/wordprocessingml/2006/main" xmlns:w14="http://schemas.microsoft.com/office/word/2010/wordml" xmlns:w15="http://schemas.microsoft.com/office/word/2012/wordml" xmlns:wpg="http://schemas.microsoft.com/office/word/2010/wordprocessingGroup" xmlns:wpi="http://schemas.microsoft.com/office/word/2010/wordprocessingInk" xmlns:wne="http://schemas.microsoft.com/office/word/2006/wordml" xmlns:wps="http://schemas.microsoft.com/office/word/2010/wordprocessingShape" mc:Ignorable="w14 w15 wp14">
+  <w:p>
+    <w:pPr>
+      <w:pStyle w:val="a5"/>
+    </w:pPr>
+  </w:p>
+</w:ftr>
+</file>
+
+<file path=word/footer2.xml><?xml version="1.0" encoding="utf-8"?>
 <w:ftr xmlns:wpc="http://schemas.microsoft.com/office/word/2010/wordprocessingCanvas" xmlns:mc="http://schemas.openxmlformats.org/markup-compatibility/2006" xmlns:o="urn:schemas-microsoft-com:office:office" xmlns:r="http://schemas.openxmlformats.org/officeDocument/2006/relationships" xmlns:m="http://schemas.openxmlformats.org/officeDocument/2006/math" xmlns:v="urn:schemas-microsoft-com:vml" xmlns:wp14="http://schemas.microsoft.com/office/word/2010/wordprocessingDrawing" xmlns:wp="http://schemas.openxmlformats.org/drawingml/2006/wordprocessingDrawing" xmlns:w10="urn:schemas-microsoft-com:office:word" xmlns:w="http://schemas.openxmlformats.org/wordprocessingml/2006/main" xmlns:w14="http://schemas.microsoft.com/office/word/2010/wordml" xmlns:w15="http://schemas.microsoft.com/office/word/2012/wordml" xmlns:wpg="http://schemas.microsoft.com/office/word/2010/wordprocessingGroup" xmlns:wpi="http://schemas.microsoft.com/office/word/2010/wordprocessingInk" xmlns:wne="http://schemas.microsoft.com/office/word/2006/wordml" xmlns:wps="http://schemas.microsoft.com/office/word/2010/wordprocessingShape" mc:Ignorable="w14 w15 wp14">
   <w:p>
     <w:pPr>
@@ -618,6 +755,16 @@
 </w:ftr>
 </file>
 
+<file path=word/footer3.xml><?xml version="1.0" encoding="utf-8"?>
+<w:ftr xmlns:wpc="http://schemas.microsoft.com/office/word/2010/wordprocessingCanvas" xmlns:mc="http://schemas.openxmlformats.org/markup-compatibility/2006" xmlns:o="urn:schemas-microsoft-com:office:office" xmlns:r="http://schemas.openxmlformats.org/officeDocument/2006/relationships" xmlns:m="http://schemas.openxmlformats.org/officeDocument/2006/math" xmlns:v="urn:schemas-microsoft-com:vml" xmlns:wp14="http://schemas.microsoft.com/office/word/2010/wordprocessingDrawing" xmlns:wp="http://schemas.openxmlformats.org/drawingml/2006/wordprocessingDrawing" xmlns:w10="urn:schemas-microsoft-com:office:word" xmlns:w="http://schemas.openxmlformats.org/wordprocessingml/2006/main" xmlns:w14="http://schemas.microsoft.com/office/word/2010/wordml" xmlns:w15="http://schemas.microsoft.com/office/word/2012/wordml" xmlns:wpg="http://schemas.microsoft.com/office/word/2010/wordprocessingGroup" xmlns:wpi="http://schemas.microsoft.com/office/word/2010/wordprocessingInk" xmlns:wne="http://schemas.microsoft.com/office/word/2006/wordml" xmlns:wps="http://schemas.microsoft.com/office/word/2010/wordprocessingShape" mc:Ignorable="w14 w15 wp14">
+  <w:p>
+    <w:pPr>
+      <w:pStyle w:val="a5"/>
+    </w:pPr>
+  </w:p>
+</w:ftr>
+</file>
+
 <file path=word/footnotes.xml><?xml version="1.0" encoding="utf-8"?>
 <w:footnotes xmlns:wpc="http://schemas.microsoft.com/office/word/2010/wordprocessingCanvas" xmlns:mc="http://schemas.openxmlformats.org/markup-compatibility/2006" xmlns:o="urn:schemas-microsoft-com:office:office" xmlns:r="http://schemas.openxmlformats.org/officeDocument/2006/relationships" xmlns:m="http://schemas.openxmlformats.org/officeDocument/2006/math" xmlns:v="urn:schemas-microsoft-com:vml" xmlns:wp14="http://schemas.microsoft.com/office/word/2010/wordprocessingDrawing" xmlns:wp="http://schemas.openxmlformats.org/drawingml/2006/wordprocessingDrawing" xmlns:w10="urn:schemas-microsoft-com:office:word" xmlns:w="http://schemas.openxmlformats.org/wordprocessingml/2006/main" xmlns:w14="http://schemas.microsoft.com/office/word/2010/wordml" xmlns:w15="http://schemas.microsoft.com/office/word/2012/wordml" xmlns:wpg="http://schemas.microsoft.com/office/word/2010/wordprocessingGroup" xmlns:wpi="http://schemas.microsoft.com/office/word/2010/wordprocessingInk" xmlns:wne="http://schemas.microsoft.com/office/word/2006/wordml" xmlns:wps="http://schemas.microsoft.com/office/word/2010/wordprocessingShape" mc:Ignorable="w14 w15 wp14">
   <w:footnote w:type="separator" w:id="-1">
@@ -648,6 +795,16 @@
   <w:p>
     <w:pPr>
       <w:pStyle w:val="a4"/>
+    </w:pPr>
+  </w:p>
+</w:hdr>
+</file>
+
+<file path=word/header2.xml><?xml version="1.0" encoding="utf-8"?>
+<w:hdr xmlns:wpc="http://schemas.microsoft.com/office/word/2010/wordprocessingCanvas" xmlns:mc="http://schemas.openxmlformats.org/markup-compatibility/2006" xmlns:o="urn:schemas-microsoft-com:office:office" xmlns:r="http://schemas.openxmlformats.org/officeDocument/2006/relationships" xmlns:m="http://schemas.openxmlformats.org/officeDocument/2006/math" xmlns:v="urn:schemas-microsoft-com:vml" xmlns:wp14="http://schemas.microsoft.com/office/word/2010/wordprocessingDrawing" xmlns:wp="http://schemas.openxmlformats.org/drawingml/2006/wordprocessingDrawing" xmlns:w10="urn:schemas-microsoft-com:office:word" xmlns:w="http://schemas.openxmlformats.org/wordprocessingml/2006/main" xmlns:w14="http://schemas.microsoft.com/office/word/2010/wordml" xmlns:w15="http://schemas.microsoft.com/office/word/2012/wordml" xmlns:wpg="http://schemas.microsoft.com/office/word/2010/wordprocessingGroup" xmlns:wpi="http://schemas.microsoft.com/office/word/2010/wordprocessingInk" xmlns:wne="http://schemas.microsoft.com/office/word/2006/wordml" xmlns:wps="http://schemas.microsoft.com/office/word/2010/wordprocessingShape" mc:Ignorable="w14 w15 wp14">
+  <w:p>
+    <w:pPr>
+      <w:pStyle w:val="a4"/>
       <w:tabs>
         <w:tab w:val="clear" w:pos="4153"/>
         <w:tab w:val="clear" w:pos="8306"/>
@@ -657,76 +814,32 @@
     </w:pPr>
     <w:r>
       <w:rPr>
-        <w:rFonts w:asciiTheme="minorEastAsia" w:eastAsiaTheme="minorEastAsia" w:hAnsiTheme="minorEastAsia" w:cs="ArialMT"/>
+        <w:rFonts w:asciiTheme="minorEastAsia" w:eastAsiaTheme="minorEastAsia" w:hAnsiTheme="minorEastAsia" w:cs="ArialMT" w:hint="eastAsia"/>
         <w:kern w:val="0"/>
         <w:sz w:val="21"/>
         <w:szCs w:val="21"/>
       </w:rPr>
-      <w:ptab w:relativeTo="margin" w:alignment="left" w:leader="none"/>
+      <w:t>{</w:t>
     </w:r>
     <w:r>
       <w:rPr>
         <w:rFonts w:asciiTheme="minorEastAsia" w:eastAsiaTheme="minorEastAsia" w:hAnsiTheme="minorEastAsia" w:cs="ArialMT" w:hint="eastAsia"/>
-        <w:b/>
         <w:kern w:val="0"/>
+        <w:sz w:val="21"/>
+        <w:szCs w:val="21"/>
       </w:rPr>
-      <w:t>2</w:t>
+      <w:t>{prj</w:t>
     </w:r>
-    <w:r>
-      <w:rPr>
-        <w:rFonts w:asciiTheme="minorEastAsia" w:eastAsiaTheme="minorEastAsia" w:hAnsiTheme="minorEastAsia" w:cs="ArialMT"/>
-        <w:b/>
-        <w:kern w:val="0"/>
-      </w:rPr>
-      <w:t>01</w:t>
-    </w:r>
+    <w:bookmarkStart w:id="0" w:name="_GoBack"/>
+    <w:bookmarkEnd w:id="0"/>
     <w:r>
       <w:rPr>
         <w:rFonts w:asciiTheme="minorEastAsia" w:eastAsiaTheme="minorEastAsia" w:hAnsiTheme="minorEastAsia" w:cs="ArialMT" w:hint="eastAsia"/>
-        <w:b/>
         <w:kern w:val="0"/>
+        <w:sz w:val="21"/>
+        <w:szCs w:val="21"/>
       </w:rPr>
-      <w:t>5</w:t>
-    </w:r>
-    <w:r>
-      <w:rPr>
-        <w:rFonts w:asciiTheme="minorEastAsia" w:eastAsiaTheme="minorEastAsia" w:hAnsiTheme="minorEastAsia" w:cs="STHeitiSC-Light" w:hint="eastAsia"/>
-        <w:b/>
-        <w:kern w:val="0"/>
-      </w:rPr>
-      <w:t>年</w:t>
-    </w:r>
-    <w:r>
-      <w:rPr>
-        <w:rFonts w:asciiTheme="minorEastAsia" w:eastAsiaTheme="minorEastAsia" w:hAnsiTheme="minorEastAsia" w:cs="STHeitiSC-Light" w:hint="eastAsia"/>
-        <w:b/>
-        <w:kern w:val="0"/>
-      </w:rPr>
-      <w:t>北京市国土资源局</w:t>
-    </w:r>
-    <w:r>
-      <w:rPr>
-        <w:rFonts w:asciiTheme="minorEastAsia" w:eastAsiaTheme="minorEastAsia" w:hAnsiTheme="minorEastAsia" w:cs="STHeitiSC-Light" w:hint="eastAsia"/>
-        <w:b/>
-        <w:kern w:val="0"/>
-      </w:rPr>
-      <w:t>信息化运行维护项目－</w:t>
-    </w:r>
-    <w:r>
-      <w:rPr>
-        <w:rFonts w:asciiTheme="minorEastAsia" w:eastAsiaTheme="minorEastAsia" w:hAnsiTheme="minorEastAsia" w:cs="ArialMT"/>
-        <w:b/>
-        <w:kern w:val="0"/>
-      </w:rPr>
-      <w:t xml:space="preserve">ArcGIS </w:t>
-    </w:r>
-    <w:r>
-      <w:rPr>
-        <w:rFonts w:asciiTheme="minorEastAsia" w:eastAsiaTheme="minorEastAsia" w:hAnsiTheme="minorEastAsia" w:cs="STHeitiSC-Light" w:hint="eastAsia"/>
-        <w:b/>
-        <w:kern w:val="0"/>
-      </w:rPr>
-      <w:t>原厂运维</w:t>
+      <w:t>}}</w:t>
     </w:r>
     <w:r>
       <w:rPr>
@@ -744,6 +857,16 @@
       </w:rPr>
       <w:t xml:space="preserve">         </w:t>
     </w:r>
+  </w:p>
+</w:hdr>
+</file>
+
+<file path=word/header3.xml><?xml version="1.0" encoding="utf-8"?>
+<w:hdr xmlns:wpc="http://schemas.microsoft.com/office/word/2010/wordprocessingCanvas" xmlns:mc="http://schemas.openxmlformats.org/markup-compatibility/2006" xmlns:o="urn:schemas-microsoft-com:office:office" xmlns:r="http://schemas.openxmlformats.org/officeDocument/2006/relationships" xmlns:m="http://schemas.openxmlformats.org/officeDocument/2006/math" xmlns:v="urn:schemas-microsoft-com:vml" xmlns:wp14="http://schemas.microsoft.com/office/word/2010/wordprocessingDrawing" xmlns:wp="http://schemas.openxmlformats.org/drawingml/2006/wordprocessingDrawing" xmlns:w10="urn:schemas-microsoft-com:office:word" xmlns:w="http://schemas.openxmlformats.org/wordprocessingml/2006/main" xmlns:w14="http://schemas.microsoft.com/office/word/2010/wordml" xmlns:w15="http://schemas.microsoft.com/office/word/2012/wordml" xmlns:wpg="http://schemas.microsoft.com/office/word/2010/wordprocessingGroup" xmlns:wpi="http://schemas.microsoft.com/office/word/2010/wordprocessingInk" xmlns:wne="http://schemas.microsoft.com/office/word/2006/wordml" xmlns:wps="http://schemas.microsoft.com/office/word/2010/wordprocessingShape" mc:Ignorable="w14 w15 wp14">
+  <w:p>
+    <w:pPr>
+      <w:pStyle w:val="a4"/>
+    </w:pPr>
   </w:p>
 </w:hdr>
 </file>
@@ -2369,7 +2492,7 @@
       <w:jc w:val="both"/>
     </w:pPr>
     <w:rPr>
-      <w:rFonts w:ascii="Times New Roman" w:eastAsia="SimSun" w:hAnsi="Times New Roman" w:cs="Times New Roman"/>
+      <w:rFonts w:ascii="Times New Roman" w:eastAsia="宋体" w:hAnsi="Times New Roman" w:cs="Times New Roman"/>
       <w:sz w:val="28"/>
       <w:szCs w:val="24"/>
     </w:rPr>
@@ -2411,7 +2534,7 @@
       <w:ind w:firstLineChars="200" w:firstLine="200"/>
     </w:pPr>
     <w:rPr>
-      <w:rFonts w:eastAsia="FangSong_GB2312"/>
+      <w:rFonts w:eastAsia="仿宋_GB2312"/>
     </w:rPr>
   </w:style>
   <w:style w:type="character" w:customStyle="1" w:styleId="Char">
@@ -2420,7 +2543,7 @@
     <w:link w:val="a3"/>
     <w:rsid w:val="00924337"/>
     <w:rPr>
-      <w:rFonts w:ascii="Times New Roman" w:eastAsia="FangSong_GB2312" w:hAnsi="Times New Roman" w:cs="Times New Roman"/>
+      <w:rFonts w:ascii="Times New Roman" w:eastAsia="仿宋_GB2312" w:hAnsi="Times New Roman" w:cs="Times New Roman"/>
       <w:sz w:val="28"/>
       <w:szCs w:val="24"/>
     </w:rPr>
@@ -2455,7 +2578,7 @@
     <w:uiPriority w:val="99"/>
     <w:rsid w:val="00924337"/>
     <w:rPr>
-      <w:rFonts w:ascii="Times New Roman" w:eastAsia="SimSun" w:hAnsi="Times New Roman" w:cs="Times New Roman"/>
+      <w:rFonts w:ascii="Times New Roman" w:eastAsia="宋体" w:hAnsi="Times New Roman" w:cs="Times New Roman"/>
       <w:sz w:val="18"/>
       <w:szCs w:val="18"/>
     </w:rPr>
@@ -2487,7 +2610,7 @@
     <w:uiPriority w:val="99"/>
     <w:rsid w:val="00924337"/>
     <w:rPr>
-      <w:rFonts w:ascii="Times New Roman" w:eastAsia="SimSun" w:hAnsi="Times New Roman" w:cs="Times New Roman"/>
+      <w:rFonts w:ascii="Times New Roman" w:eastAsia="宋体" w:hAnsi="Times New Roman" w:cs="Times New Roman"/>
       <w:sz w:val="18"/>
       <w:szCs w:val="18"/>
     </w:rPr>
@@ -2503,7 +2626,7 @@
       <w:jc w:val="both"/>
     </w:pPr>
     <w:rPr>
-      <w:rFonts w:ascii="Times New Roman" w:eastAsia="SimSun" w:hAnsi="Times New Roman" w:cs="Times New Roman"/>
+      <w:rFonts w:ascii="Times New Roman" w:eastAsia="宋体" w:hAnsi="Times New Roman" w:cs="Times New Roman"/>
       <w:kern w:val="0"/>
       <w:sz w:val="20"/>
       <w:szCs w:val="20"/>
@@ -2561,7 +2684,7 @@
     <w:semiHidden/>
     <w:rsid w:val="00BD6690"/>
     <w:rPr>
-      <w:rFonts w:ascii="Times New Roman" w:eastAsia="SimSun" w:hAnsi="Times New Roman" w:cs="Times New Roman"/>
+      <w:rFonts w:ascii="Times New Roman" w:eastAsia="宋体" w:hAnsi="Times New Roman" w:cs="Times New Roman"/>
       <w:sz w:val="28"/>
       <w:szCs w:val="24"/>
     </w:rPr>
@@ -2588,7 +2711,7 @@
     <w:semiHidden/>
     <w:rsid w:val="00BD6690"/>
     <w:rPr>
-      <w:rFonts w:ascii="Times New Roman" w:eastAsia="SimSun" w:hAnsi="Times New Roman" w:cs="Times New Roman"/>
+      <w:rFonts w:ascii="Times New Roman" w:eastAsia="宋体" w:hAnsi="Times New Roman" w:cs="Times New Roman"/>
       <w:b/>
       <w:bCs/>
       <w:sz w:val="28"/>
@@ -2619,7 +2742,7 @@
     <w:semiHidden/>
     <w:rsid w:val="00BD6690"/>
     <w:rPr>
-      <w:rFonts w:ascii="Times New Roman" w:eastAsia="SimSun" w:hAnsi="Times New Roman" w:cs="Times New Roman"/>
+      <w:rFonts w:ascii="Times New Roman" w:eastAsia="宋体" w:hAnsi="Times New Roman" w:cs="Times New Roman"/>
       <w:sz w:val="18"/>
       <w:szCs w:val="18"/>
     </w:rPr>
@@ -2645,7 +2768,7 @@
     <w:semiHidden/>
     <w:rsid w:val="00F0293B"/>
     <w:rPr>
-      <w:rFonts w:ascii="Lucida Grande" w:eastAsia="SimSun" w:hAnsi="Lucida Grande" w:cs="Lucida Grande"/>
+      <w:rFonts w:ascii="Lucida Grande" w:eastAsia="宋体" w:hAnsi="Lucida Grande" w:cs="Lucida Grande"/>
       <w:sz w:val="24"/>
       <w:szCs w:val="24"/>
     </w:rPr>
@@ -2919,7 +3042,7 @@
 </file>
 
 <file path=customXml/itemProps1.xml><?xml version="1.0" encoding="utf-8"?>
-<ds:datastoreItem xmlns:ds="http://schemas.openxmlformats.org/officeDocument/2006/customXml" ds:itemID="{812E9783-4B12-4961-80CB-F88DE8C6C9E5}">
+<ds:datastoreItem xmlns:ds="http://schemas.openxmlformats.org/officeDocument/2006/customXml" ds:itemID="{3CD02603-5CCE-4720-BFDB-800DF71E41C1}">
   <ds:schemaRefs>
     <ds:schemaRef ds:uri="http://schemas.openxmlformats.org/officeDocument/2006/bibliography"/>
   </ds:schemaRefs>
